--- a/3032017XXXX_结构件下料清单.docx
+++ b/3032017XXXX_结构件下料清单.docx
@@ -35,7 +35,7 @@
         </w:trPr>
         <w:tc>
           <w:tcPr>
-            <w:tcW w:type="dxa" w:w="1247"/>
+            <w:tcW w:type="dxa" w:w="1474"/>
             <w:gridSpan w:val="8"/>
             <w:vAlign w:val="center"/>
           </w:tcPr>
@@ -160,7 +160,7 @@
         </w:tc>
         <w:tc>
           <w:tcPr>
-            <w:tcW w:type="dxa" w:w="1020"/>
+            <w:tcW w:type="dxa" w:w="794"/>
             <w:vAlign w:val="center"/>
           </w:tcPr>
           <w:p>
@@ -177,7 +177,7 @@
         </w:tc>
         <w:tc>
           <w:tcPr>
-            <w:tcW w:type="dxa" w:w="1247"/>
+            <w:tcW w:type="dxa" w:w="1474"/>
             <w:vAlign w:val="center"/>
           </w:tcPr>
           <w:p>
@@ -277,13 +277,13 @@
               <w:jc w:val="center"/>
             </w:pPr>
             <w:r>
-              <w:t>长度: 3738 宽度: 81</w:t>
+              <w:t>长度: 3739 宽度: 80</w:t>
             </w:r>
           </w:p>
         </w:tc>
         <w:tc>
           <w:tcPr>
-            <w:tcW w:type="dxa" w:w="1020"/>
+            <w:tcW w:type="dxa" w:w="794"/>
             <w:vAlign w:val="center"/>
           </w:tcPr>
           <w:p>
@@ -297,7 +297,7 @@
         </w:tc>
         <w:tc>
           <w:tcPr>
-            <w:tcW w:type="dxa" w:w="1247"/>
+            <w:tcW w:type="dxa" w:w="1474"/>
             <w:vAlign w:val="center"/>
           </w:tcPr>
           <w:p>
@@ -391,13 +391,13 @@
               <w:jc w:val="center"/>
             </w:pPr>
             <w:r>
-              <w:t>长度: 4366 宽度: 91</w:t>
+              <w:t>长度: 4367 宽度: 90</w:t>
             </w:r>
           </w:p>
         </w:tc>
         <w:tc>
           <w:tcPr>
-            <w:tcW w:type="dxa" w:w="1020"/>
+            <w:tcW w:type="dxa" w:w="794"/>
             <w:vAlign w:val="center"/>
           </w:tcPr>
           <w:p>
@@ -411,7 +411,7 @@
         </w:tc>
         <w:tc>
           <w:tcPr>
-            <w:tcW w:type="dxa" w:w="1247"/>
+            <w:tcW w:type="dxa" w:w="1474"/>
             <w:vAlign w:val="center"/>
           </w:tcPr>
           <w:p>
@@ -511,7 +511,7 @@
         </w:tc>
         <w:tc>
           <w:tcPr>
-            <w:tcW w:type="dxa" w:w="1020"/>
+            <w:tcW w:type="dxa" w:w="794"/>
             <w:vAlign w:val="center"/>
           </w:tcPr>
           <w:p>
@@ -525,7 +525,7 @@
         </w:tc>
         <w:tc>
           <w:tcPr>
-            <w:tcW w:type="dxa" w:w="1247"/>
+            <w:tcW w:type="dxa" w:w="1474"/>
             <w:vAlign w:val="center"/>
           </w:tcPr>
           <w:p>
@@ -625,7 +625,7 @@
         </w:tc>
         <w:tc>
           <w:tcPr>
-            <w:tcW w:type="dxa" w:w="1020"/>
+            <w:tcW w:type="dxa" w:w="794"/>
             <w:vAlign w:val="center"/>
           </w:tcPr>
           <w:p>
@@ -639,7 +639,7 @@
         </w:tc>
         <w:tc>
           <w:tcPr>
-            <w:tcW w:type="dxa" w:w="1247"/>
+            <w:tcW w:type="dxa" w:w="1474"/>
             <w:vAlign w:val="center"/>
           </w:tcPr>
           <w:p>
@@ -733,13 +733,13 @@
               <w:jc w:val="center"/>
             </w:pPr>
             <w:r>
-              <w:t>长度: 80 宽度: 51</w:t>
+              <w:t>长度: 80 宽度: 50</w:t>
             </w:r>
           </w:p>
         </w:tc>
         <w:tc>
           <w:tcPr>
-            <w:tcW w:type="dxa" w:w="1020"/>
+            <w:tcW w:type="dxa" w:w="794"/>
             <w:vAlign w:val="center"/>
           </w:tcPr>
           <w:p>
@@ -753,7 +753,7 @@
         </w:tc>
         <w:tc>
           <w:tcPr>
-            <w:tcW w:type="dxa" w:w="1247"/>
+            <w:tcW w:type="dxa" w:w="1474"/>
             <w:vAlign w:val="center"/>
           </w:tcPr>
           <w:p>
@@ -761,6 +761,184 @@
               <w:jc w:val="center"/>
             </w:pPr>
           </w:p>
+        </w:tc>
+      </w:tr>
+    </w:tbl>
+    <w:tbl>
+      <w:tblPr>
+        <w:tblStyle w:val="TableGrid"/>
+        <w:tblW w:type="auto" w:w="0"/>
+        <w:jc w:val="center"/>
+        <w:tblLook w:firstColumn="1" w:firstRow="1" w:lastColumn="0" w:lastRow="0" w:noHBand="0" w:noVBand="1" w:val="04A0"/>
+      </w:tblPr>
+      <w:tblGrid>
+        <w:gridCol w:w="13238"/>
+      </w:tblGrid>
+      <w:tr>
+        <w:trPr>
+          <w:trHeight w:val="1417"/>
+        </w:trPr>
+        <w:tc>
+          <w:tcPr>
+            <w:tcW w:type="dxa" w:w="13238"/>
+          </w:tcPr>
+          <w:p>
+            <w:pPr>
+              <w:spacing w:before="120"/>
+            </w:pPr>
+            <w:r>
+              <w:rPr>
+                <w:rStyle w:val="UserStyle2"/>
+              </w:rPr>
+              <w:t>注意事项:</w:t>
+              <w:br/>
+              <w:t xml:space="preserve">        1.完成后请做好标识，标识内容包括：合同号、产品代号、零件号、尺寸。</w:t>
+              <w:br/>
+              <w:t xml:space="preserve">        2.大尺寸余料请进行尺寸测量，记录过后请注意保管。</w:t>
+            </w:r>
+          </w:p>
+        </w:tc>
+      </w:tr>
+    </w:tbl>
+    <w:tbl>
+      <w:tblPr>
+        <w:tblStyle w:val="TableGrid"/>
+        <w:tblW w:type="auto" w:w="0"/>
+        <w:jc w:val="center"/>
+        <w:tblLook w:firstColumn="1" w:firstRow="1" w:lastColumn="0" w:lastRow="0" w:noHBand="0" w:noVBand="1" w:val="04A0"/>
+      </w:tblPr>
+      <w:tblGrid>
+        <w:gridCol w:w="2206"/>
+        <w:gridCol w:w="2206"/>
+        <w:gridCol w:w="2206"/>
+        <w:gridCol w:w="2206"/>
+        <w:gridCol w:w="2206"/>
+        <w:gridCol w:w="2206"/>
+      </w:tblGrid>
+      <w:tr>
+        <w:trPr>
+          <w:trHeight w:val="680"/>
+        </w:trPr>
+        <w:tc>
+          <w:tcPr>
+            <w:tcW w:type="dxa" w:w="1701"/>
+            <w:vAlign w:val="center"/>
+          </w:tcPr>
+          <w:p>
+            <w:pPr>
+              <w:jc w:val="center"/>
+            </w:pPr>
+            <w:r>
+              <w:rPr>
+                <w:rStyle w:val="UserStyle4"/>
+              </w:rPr>
+              <w:t>编 制:</w:t>
+            </w:r>
+          </w:p>
+        </w:tc>
+        <w:tc>
+          <w:tcPr>
+            <w:tcW w:type="dxa" w:w="2835"/>
+          </w:tcPr>
+          <w:p/>
+        </w:tc>
+        <w:tc>
+          <w:tcPr>
+            <w:tcW w:type="dxa" w:w="1701"/>
+            <w:vAlign w:val="center"/>
+          </w:tcPr>
+          <w:p>
+            <w:pPr>
+              <w:jc w:val="center"/>
+            </w:pPr>
+            <w:r>
+              <w:rPr>
+                <w:rStyle w:val="UserStyle4"/>
+              </w:rPr>
+              <w:t>校 对:</w:t>
+            </w:r>
+          </w:p>
+        </w:tc>
+        <w:tc>
+          <w:tcPr>
+            <w:tcW w:type="dxa" w:w="2835"/>
+          </w:tcPr>
+          <w:p/>
+        </w:tc>
+        <w:tc>
+          <w:tcPr>
+            <w:tcW w:type="dxa" w:w="1701"/>
+            <w:vAlign w:val="center"/>
+          </w:tcPr>
+          <w:p>
+            <w:pPr>
+              <w:jc w:val="center"/>
+            </w:pPr>
+            <w:r>
+              <w:rPr>
+                <w:rStyle w:val="UserStyle4"/>
+              </w:rPr>
+              <w:t>审 核:</w:t>
+            </w:r>
+          </w:p>
+        </w:tc>
+        <w:tc>
+          <w:tcPr>
+            <w:tcW w:type="dxa" w:w="2835"/>
+          </w:tcPr>
+          <w:p/>
+        </w:tc>
+      </w:tr>
+      <w:tr>
+        <w:trPr>
+          <w:trHeight w:val="680"/>
+        </w:trPr>
+        <w:tc>
+          <w:tcPr>
+            <w:tcW w:type="dxa" w:w="1701"/>
+          </w:tcPr>
+          <w:p/>
+        </w:tc>
+        <w:tc>
+          <w:tcPr>
+            <w:tcW w:type="dxa" w:w="2835"/>
+          </w:tcPr>
+          <w:p/>
+        </w:tc>
+        <w:tc>
+          <w:tcPr>
+            <w:tcW w:type="dxa" w:w="1701"/>
+          </w:tcPr>
+          <w:p/>
+        </w:tc>
+        <w:tc>
+          <w:tcPr>
+            <w:tcW w:type="dxa" w:w="2835"/>
+          </w:tcPr>
+          <w:p/>
+        </w:tc>
+        <w:tc>
+          <w:tcPr>
+            <w:tcW w:type="dxa" w:w="1701"/>
+            <w:vAlign w:val="center"/>
+          </w:tcPr>
+          <w:p>
+            <w:pPr>
+              <w:jc w:val="center"/>
+            </w:pPr>
+            <w:r>
+              <w:rPr>
+                <w:rStyle w:val="UserStyle4"/>
+              </w:rPr>
+              <w:t>调度员:</w:t>
+            </w:r>
+          </w:p>
+        </w:tc>
+        <w:tc>
+          <w:tcPr>
+            <w:tcW w:type="dxa" w:w="2835"/>
+          </w:tcPr>
+          <w:p/>
         </w:tc>
       </w:tr>
     </w:tbl>
@@ -780,7 +958,49 @@
           <w:rStyle w:val="UserStyle2"/>
         </w:rPr>
         <w:br/>
-        <w:t xml:space="preserve">        完成后请做好标识，标识内容包括：合同号、产品代号、零件号、尺寸。</w:t>
+        <w:t xml:space="preserve">        完成后请做好标识，标识内容包括：合同号、产品代号、零件号、尺寸，余料请注意带回。</w:t>
+      </w:r>
+      <w:r>
+        <w:rPr>
+          <w:rStyle w:val="UserStyle2"/>
+        </w:rPr>
+        <w:br/>
+        <w:t xml:space="preserve">        以下为所用板材清单：</w:t>
+      </w:r>
+      <w:r>
+        <w:rPr>
+          <w:rStyle w:val="UserStyle2"/>
+        </w:rPr>
+        <w:br/>
+        <w:t xml:space="preserve">        材料牌号:Z2CN18-10 厚度:10.0 版幅及数量:</w:t>
+      </w:r>
+      <w:r>
+        <w:rPr>
+          <w:rStyle w:val="UserStyle2"/>
+        </w:rPr>
+        <w:br/>
+        <w:t xml:space="preserve">        材料牌号:Q235B 厚度:10.0 版幅及数量:</w:t>
+      </w:r>
+      <w:r>
+        <w:rPr>
+          <w:rStyle w:val="UserStyle2"/>
+        </w:rPr>
+        <w:br/>
+        <w:t xml:space="preserve">        材料牌号:Z2CN18-10 厚度:5.0 版幅及数量:</w:t>
+      </w:r>
+      <w:r>
+        <w:rPr>
+          <w:rStyle w:val="UserStyle2"/>
+        </w:rPr>
+        <w:br/>
+        <w:t xml:space="preserve">        材料牌号:304 厚度:10.0 版幅及数量:</w:t>
+      </w:r>
+      <w:r>
+        <w:rPr>
+          <w:rStyle w:val="UserStyle2"/>
+        </w:rPr>
+        <w:br/>
+        <w:t xml:space="preserve">        材料牌号:321 厚度:10.0 版幅及数量:</w:t>
       </w:r>
     </w:p>
     <w:p>
@@ -791,8 +1011,19 @@
         <w:rPr>
           <w:rStyle w:val="UserStyle2"/>
         </w:rPr>
-        <w:t xml:space="preserve">           编制:王元 2019-03-14。                  审核:刘光 2019-03-14。</w:t>
+        <w:t xml:space="preserve">  编 制:         时 间:             审 核:         时 间:       </w:t>
       </w:r>
+      <w:r>
+        <w:rPr>
+          <w:rStyle w:val="UserStyle2"/>
+        </w:rPr>
+        <w:t xml:space="preserve">      生产确认:         时 间:       </w:t>
+      </w:r>
+    </w:p>
+    <w:p>
+      <w:pPr>
+        <w:spacing w:before="40"/>
+      </w:pPr>
     </w:p>
     <w:sectPr>
       <w:pgSz w:w="16838" w:h="11906"/>
@@ -12879,6 +13110,14 @@
       <w:rFonts w:ascii="宋体" w:hAnsi="宋体" w:eastAsia="宋体"/>
       <w:b/>
       <w:sz w:val="24"/>
+    </w:rPr>
+  </w:style>
+  <w:style w:type="character" w:customStyle="1" w:styleId="UserStyle4">
+    <w:name w:val="UserStyle4"/>
+    <w:rPr>
+      <w:rFonts w:ascii="宋体" w:hAnsi="宋体" w:eastAsia="宋体"/>
+      <w:b/>
+      <w:sz w:val="28"/>
     </w:rPr>
   </w:style>
 </w:styles>

--- a/3032017XXXX_结构件下料清单.docx
+++ b/3032017XXXX_结构件下料清单.docx
@@ -769,6 +769,363 @@
         <w:tblStyle w:val="TableGrid"/>
         <w:tblW w:type="auto" w:w="0"/>
         <w:jc w:val="center"/>
+        <w:tblLayout w:type="fixed"/>
+        <w:tblLook w:firstColumn="1" w:firstRow="1" w:lastColumn="0" w:lastRow="0" w:noHBand="0" w:noVBand="1" w:val="04A0"/>
+      </w:tblPr>
+      <w:tblGrid>
+        <w:gridCol w:w="2648"/>
+        <w:gridCol w:w="2648"/>
+        <w:gridCol w:w="2648"/>
+        <w:gridCol w:w="2648"/>
+        <w:gridCol w:w="2648"/>
+      </w:tblGrid>
+      <w:tr>
+        <w:trPr>
+          <w:trHeight w:val="680"/>
+        </w:trPr>
+        <w:tc>
+          <w:tcPr>
+            <w:tcW w:type="dxa" w:w="13607"/>
+            <w:gridSpan w:val="5"/>
+          </w:tcPr>
+          <w:p>
+            <w:r>
+              <w:t>以上零件所用板材清单：</w:t>
+            </w:r>
+          </w:p>
+        </w:tc>
+      </w:tr>
+      <w:tr>
+        <w:trPr>
+          <w:trHeight w:val="680"/>
+        </w:trPr>
+        <w:tc>
+          <w:tcPr>
+            <w:tcW w:type="dxa" w:w="850"/>
+            <w:vAlign w:val="center"/>
+          </w:tcPr>
+          <w:p>
+            <w:pPr>
+              <w:jc w:val="center"/>
+            </w:pPr>
+            <w:r>
+              <w:rPr>
+                <w:rStyle w:val="UserStyle3"/>
+              </w:rPr>
+              <w:t>序号</w:t>
+            </w:r>
+          </w:p>
+        </w:tc>
+        <w:tc>
+          <w:tcPr>
+            <w:tcW w:type="dxa" w:w="1701"/>
+            <w:vAlign w:val="center"/>
+          </w:tcPr>
+          <w:p>
+            <w:pPr>
+              <w:jc w:val="center"/>
+            </w:pPr>
+            <w:r>
+              <w:rPr>
+                <w:rStyle w:val="UserStyle3"/>
+              </w:rPr>
+              <w:t>材料牌号</w:t>
+            </w:r>
+          </w:p>
+        </w:tc>
+        <w:tc>
+          <w:tcPr>
+            <w:tcW w:type="dxa" w:w="1701"/>
+            <w:vAlign w:val="center"/>
+          </w:tcPr>
+          <w:p>
+            <w:pPr>
+              <w:jc w:val="center"/>
+            </w:pPr>
+            <w:r>
+              <w:rPr>
+                <w:rStyle w:val="UserStyle3"/>
+              </w:rPr>
+              <w:t>厚度</w:t>
+            </w:r>
+          </w:p>
+        </w:tc>
+        <w:tc>
+          <w:tcPr>
+            <w:tcW w:type="dxa" w:w="7087"/>
+            <w:vAlign w:val="center"/>
+          </w:tcPr>
+          <w:p>
+            <w:pPr>
+              <w:jc w:val="center"/>
+            </w:pPr>
+            <w:r>
+              <w:rPr>
+                <w:rStyle w:val="UserStyle3"/>
+              </w:rPr>
+              <w:t>版幅及数量</w:t>
+            </w:r>
+          </w:p>
+        </w:tc>
+        <w:tc>
+          <w:tcPr>
+            <w:tcW w:type="dxa" w:w="2268"/>
+            <w:vAlign w:val="center"/>
+          </w:tcPr>
+          <w:p>
+            <w:pPr>
+              <w:jc w:val="center"/>
+            </w:pPr>
+            <w:r>
+              <w:rPr>
+                <w:rStyle w:val="UserStyle3"/>
+              </w:rPr>
+              <w:t>备注</w:t>
+            </w:r>
+          </w:p>
+        </w:tc>
+      </w:tr>
+      <w:tr>
+        <w:trPr>
+          <w:trHeight w:val="624"/>
+        </w:trPr>
+        <w:tc>
+          <w:tcPr>
+            <w:tcW w:type="dxa" w:w="850"/>
+          </w:tcPr>
+          <w:p>
+            <w:r>
+              <w:t>0</w:t>
+            </w:r>
+          </w:p>
+        </w:tc>
+        <w:tc>
+          <w:tcPr>
+            <w:tcW w:type="dxa" w:w="1701"/>
+          </w:tcPr>
+          <w:p>
+            <w:r>
+              <w:t>Z2CN18-10</w:t>
+            </w:r>
+          </w:p>
+        </w:tc>
+        <w:tc>
+          <w:tcPr>
+            <w:tcW w:type="dxa" w:w="1701"/>
+          </w:tcPr>
+          <w:p>
+            <w:r>
+              <w:t>10.0</w:t>
+            </w:r>
+          </w:p>
+        </w:tc>
+        <w:tc>
+          <w:tcPr>
+            <w:tcW w:type="dxa" w:w="7087"/>
+          </w:tcPr>
+          <w:p/>
+        </w:tc>
+        <w:tc>
+          <w:tcPr>
+            <w:tcW w:type="dxa" w:w="2268"/>
+          </w:tcPr>
+          <w:p/>
+        </w:tc>
+      </w:tr>
+      <w:tr>
+        <w:trPr>
+          <w:trHeight w:val="624"/>
+        </w:trPr>
+        <w:tc>
+          <w:tcPr>
+            <w:tcW w:type="dxa" w:w="850"/>
+          </w:tcPr>
+          <w:p>
+            <w:r>
+              <w:t>1</w:t>
+            </w:r>
+          </w:p>
+        </w:tc>
+        <w:tc>
+          <w:tcPr>
+            <w:tcW w:type="dxa" w:w="1701"/>
+          </w:tcPr>
+          <w:p>
+            <w:r>
+              <w:t>Q235B</w:t>
+            </w:r>
+          </w:p>
+        </w:tc>
+        <w:tc>
+          <w:tcPr>
+            <w:tcW w:type="dxa" w:w="1701"/>
+          </w:tcPr>
+          <w:p>
+            <w:r>
+              <w:t>10.0</w:t>
+            </w:r>
+          </w:p>
+        </w:tc>
+        <w:tc>
+          <w:tcPr>
+            <w:tcW w:type="dxa" w:w="7087"/>
+          </w:tcPr>
+          <w:p/>
+        </w:tc>
+        <w:tc>
+          <w:tcPr>
+            <w:tcW w:type="dxa" w:w="2268"/>
+          </w:tcPr>
+          <w:p/>
+        </w:tc>
+      </w:tr>
+      <w:tr>
+        <w:trPr>
+          <w:trHeight w:val="624"/>
+        </w:trPr>
+        <w:tc>
+          <w:tcPr>
+            <w:tcW w:type="dxa" w:w="850"/>
+          </w:tcPr>
+          <w:p>
+            <w:r>
+              <w:t>2</w:t>
+            </w:r>
+          </w:p>
+        </w:tc>
+        <w:tc>
+          <w:tcPr>
+            <w:tcW w:type="dxa" w:w="1701"/>
+          </w:tcPr>
+          <w:p>
+            <w:r>
+              <w:t>Z2CN18-10</w:t>
+            </w:r>
+          </w:p>
+        </w:tc>
+        <w:tc>
+          <w:tcPr>
+            <w:tcW w:type="dxa" w:w="1701"/>
+          </w:tcPr>
+          <w:p>
+            <w:r>
+              <w:t>5.0</w:t>
+            </w:r>
+          </w:p>
+        </w:tc>
+        <w:tc>
+          <w:tcPr>
+            <w:tcW w:type="dxa" w:w="7087"/>
+          </w:tcPr>
+          <w:p/>
+        </w:tc>
+        <w:tc>
+          <w:tcPr>
+            <w:tcW w:type="dxa" w:w="2268"/>
+          </w:tcPr>
+          <w:p/>
+        </w:tc>
+      </w:tr>
+      <w:tr>
+        <w:trPr>
+          <w:trHeight w:val="624"/>
+        </w:trPr>
+        <w:tc>
+          <w:tcPr>
+            <w:tcW w:type="dxa" w:w="850"/>
+          </w:tcPr>
+          <w:p>
+            <w:r>
+              <w:t>3</w:t>
+            </w:r>
+          </w:p>
+        </w:tc>
+        <w:tc>
+          <w:tcPr>
+            <w:tcW w:type="dxa" w:w="1701"/>
+          </w:tcPr>
+          <w:p>
+            <w:r>
+              <w:t>304</w:t>
+            </w:r>
+          </w:p>
+        </w:tc>
+        <w:tc>
+          <w:tcPr>
+            <w:tcW w:type="dxa" w:w="1701"/>
+          </w:tcPr>
+          <w:p>
+            <w:r>
+              <w:t>10.0</w:t>
+            </w:r>
+          </w:p>
+        </w:tc>
+        <w:tc>
+          <w:tcPr>
+            <w:tcW w:type="dxa" w:w="7087"/>
+          </w:tcPr>
+          <w:p/>
+        </w:tc>
+        <w:tc>
+          <w:tcPr>
+            <w:tcW w:type="dxa" w:w="2268"/>
+          </w:tcPr>
+          <w:p/>
+        </w:tc>
+      </w:tr>
+      <w:tr>
+        <w:trPr>
+          <w:trHeight w:val="624"/>
+        </w:trPr>
+        <w:tc>
+          <w:tcPr>
+            <w:tcW w:type="dxa" w:w="850"/>
+          </w:tcPr>
+          <w:p>
+            <w:r>
+              <w:t>4</w:t>
+            </w:r>
+          </w:p>
+        </w:tc>
+        <w:tc>
+          <w:tcPr>
+            <w:tcW w:type="dxa" w:w="1701"/>
+          </w:tcPr>
+          <w:p>
+            <w:r>
+              <w:t>321</w:t>
+            </w:r>
+          </w:p>
+        </w:tc>
+        <w:tc>
+          <w:tcPr>
+            <w:tcW w:type="dxa" w:w="1701"/>
+          </w:tcPr>
+          <w:p>
+            <w:r>
+              <w:t>10.0</w:t>
+            </w:r>
+          </w:p>
+        </w:tc>
+        <w:tc>
+          <w:tcPr>
+            <w:tcW w:type="dxa" w:w="7087"/>
+          </w:tcPr>
+          <w:p/>
+        </w:tc>
+        <w:tc>
+          <w:tcPr>
+            <w:tcW w:type="dxa" w:w="2268"/>
+          </w:tcPr>
+          <w:p/>
+        </w:tc>
+      </w:tr>
+    </w:tbl>
+    <w:tbl>
+      <w:tblPr>
+        <w:tblStyle w:val="TableGrid"/>
+        <w:tblW w:type="auto" w:w="0"/>
+        <w:jc w:val="center"/>
         <w:tblLook w:firstColumn="1" w:firstRow="1" w:lastColumn="0" w:lastRow="0" w:noHBand="0" w:noVBand="1" w:val="04A0"/>
       </w:tblPr>
       <w:tblGrid>
@@ -878,58 +1235,6 @@
               <w:rPr>
                 <w:rStyle w:val="UserStyle4"/>
               </w:rPr>
-              <w:t>审 核:</w:t>
-            </w:r>
-          </w:p>
-        </w:tc>
-        <w:tc>
-          <w:tcPr>
-            <w:tcW w:type="dxa" w:w="2835"/>
-          </w:tcPr>
-          <w:p/>
-        </w:tc>
-      </w:tr>
-      <w:tr>
-        <w:trPr>
-          <w:trHeight w:val="680"/>
-        </w:trPr>
-        <w:tc>
-          <w:tcPr>
-            <w:tcW w:type="dxa" w:w="1701"/>
-          </w:tcPr>
-          <w:p/>
-        </w:tc>
-        <w:tc>
-          <w:tcPr>
-            <w:tcW w:type="dxa" w:w="2835"/>
-          </w:tcPr>
-          <w:p/>
-        </w:tc>
-        <w:tc>
-          <w:tcPr>
-            <w:tcW w:type="dxa" w:w="1701"/>
-          </w:tcPr>
-          <w:p/>
-        </w:tc>
-        <w:tc>
-          <w:tcPr>
-            <w:tcW w:type="dxa" w:w="2835"/>
-          </w:tcPr>
-          <w:p/>
-        </w:tc>
-        <w:tc>
-          <w:tcPr>
-            <w:tcW w:type="dxa" w:w="1701"/>
-            <w:vAlign w:val="center"/>
-          </w:tcPr>
-          <w:p>
-            <w:pPr>
-              <w:jc w:val="center"/>
-            </w:pPr>
-            <w:r>
-              <w:rPr>
-                <w:rStyle w:val="UserStyle4"/>
-              </w:rPr>
               <w:t>调度员:</w:t>
             </w:r>
           </w:p>
@@ -959,48 +1264,6 @@
         </w:rPr>
         <w:br/>
         <w:t xml:space="preserve">        完成后请做好标识，标识内容包括：合同号、产品代号、零件号、尺寸，余料请注意带回。</w:t>
-      </w:r>
-      <w:r>
-        <w:rPr>
-          <w:rStyle w:val="UserStyle2"/>
-        </w:rPr>
-        <w:br/>
-        <w:t xml:space="preserve">        以下为所用板材清单：</w:t>
-      </w:r>
-      <w:r>
-        <w:rPr>
-          <w:rStyle w:val="UserStyle2"/>
-        </w:rPr>
-        <w:br/>
-        <w:t xml:space="preserve">        材料牌号:Z2CN18-10 厚度:10.0 版幅及数量:</w:t>
-      </w:r>
-      <w:r>
-        <w:rPr>
-          <w:rStyle w:val="UserStyle2"/>
-        </w:rPr>
-        <w:br/>
-        <w:t xml:space="preserve">        材料牌号:Q235B 厚度:10.0 版幅及数量:</w:t>
-      </w:r>
-      <w:r>
-        <w:rPr>
-          <w:rStyle w:val="UserStyle2"/>
-        </w:rPr>
-        <w:br/>
-        <w:t xml:space="preserve">        材料牌号:Z2CN18-10 厚度:5.0 版幅及数量:</w:t>
-      </w:r>
-      <w:r>
-        <w:rPr>
-          <w:rStyle w:val="UserStyle2"/>
-        </w:rPr>
-        <w:br/>
-        <w:t xml:space="preserve">        材料牌号:304 厚度:10.0 版幅及数量:</w:t>
-      </w:r>
-      <w:r>
-        <w:rPr>
-          <w:rStyle w:val="UserStyle2"/>
-        </w:rPr>
-        <w:br/>
-        <w:t xml:space="preserve">        材料牌号:321 厚度:10.0 版幅及数量:</w:t>
       </w:r>
     </w:p>
     <w:p>
